--- a/嵌入式系统/单片机基数.docx
+++ b/嵌入式系统/单片机基数.docx
@@ -144,6 +144,20 @@
           <w:rFonts w:hint="eastAsia"/>
         </w:rPr>
       </w:pPr>
+      <w:r>
+        <w:rPr>
+          <w:rFonts w:hint="eastAsia"/>
+        </w:rPr>
+        <w:t>PCB</w:t>
+      </w:r>
+      <w:r>
+        <w:rPr>
+          <w:rFonts w:hint="eastAsia"/>
+        </w:rPr>
+        <w:t>电路板</w:t>
+      </w:r>
+      <w:bookmarkStart w:id="0" w:name="_GoBack"/>
+      <w:bookmarkEnd w:id="0"/>
     </w:p>
     <w:p>
       <w:pPr>
@@ -151,59 +165,16 @@
           <w:rFonts w:hint="eastAsia"/>
         </w:rPr>
       </w:pPr>
-      <w:r>
-        <w:rPr>
-          <w:rFonts w:hint="eastAsia"/>
-        </w:rPr>
-        <w:t>可编程芯片</w:t>
-      </w:r>
     </w:p>
     <w:p>
-      <w:pPr>
-        <w:rPr>
-          <w:rFonts w:hint="eastAsia"/>
-        </w:rPr>
-      </w:pPr>
-      <w:r>
-        <w:rPr>
-          <w:rFonts w:hint="eastAsia"/>
-        </w:rPr>
-        <w:tab/>
-      </w:r>
-      <w:r>
-        <w:rPr>
-          <w:rFonts w:hint="eastAsia"/>
-        </w:rPr>
-        <w:t>·</w:t>
-      </w:r>
-      <w:r>
-        <w:t>CPLD</w:t>
-      </w:r>
-      <w:r>
-        <w:rPr>
-          <w:rFonts w:hint="eastAsia"/>
-        </w:rPr>
-        <w:t>(</w:t>
-      </w:r>
-      <w:r>
-        <w:rPr>
-          <w:rFonts w:hint="eastAsia"/>
-        </w:rPr>
-        <w:t>复杂可编程逻辑设备</w:t>
-      </w:r>
-      <w:r>
-        <w:rPr>
-          <w:rFonts w:hint="eastAsia"/>
-        </w:rPr>
-        <w:t>)</w:t>
+      <w:r>
+        <w:rPr>
+          <w:rFonts w:hint="eastAsia"/>
+        </w:rPr>
+        <w:t>可编程芯片</w:t>
       </w:r>
     </w:p>
     <w:p>
-      <w:pPr>
-        <w:rPr>
-          <w:rFonts w:hint="eastAsia"/>
-        </w:rPr>
-      </w:pPr>
       <w:r>
         <w:rPr>
           <w:rFonts w:hint="eastAsia"/>
@@ -217,10 +188,7 @@
         <w:t>·</w:t>
       </w:r>
       <w:r>
-        <w:rPr>
-          <w:rFonts w:hint="eastAsia"/>
-        </w:rPr>
-        <w:t>FPGA</w:t>
+        <w:t>CPLD</w:t>
       </w:r>
       <w:r>
         <w:rPr>
@@ -229,7 +197,10 @@
         <w:t>(</w:t>
       </w:r>
       <w:r>
-        <w:t>即现场可编程门阵列</w:t>
+        <w:rPr>
+          <w:rFonts w:hint="eastAsia"/>
+        </w:rPr>
+        <w:t>复杂可编程逻辑设备</w:t>
       </w:r>
       <w:r>
         <w:rPr>
@@ -239,49 +210,17 @@
       </w:r>
     </w:p>
     <w:p>
-      <w:pPr>
-        <w:rPr>
-          <w:rFonts w:hint="eastAsia"/>
-        </w:rPr>
-      </w:pPr>
-      <w:r>
-        <w:rPr>
-          <w:rFonts w:hint="eastAsia"/>
-          <w:color w:val="C0504D" w:themeColor="accent2"/>
+      <w:r>
+        <w:rPr>
+          <w:rFonts w:hint="eastAsia"/>
         </w:rPr>
         <w:tab/>
       </w:r>
-      <w:bookmarkStart w:id="0" w:name="_GoBack"/>
-      <w:r>
-        <w:rPr>
-          <w:rFonts w:hint="eastAsia"/>
-        </w:rPr>
-        <w:t>CPLD</w:t>
-      </w:r>
-      <w:r>
-        <w:rPr>
-          <w:rFonts w:hint="eastAsia"/>
-        </w:rPr>
-        <w:t>下电后，原有</w:t>
-      </w:r>
-      <w:r>
-        <w:rPr>
-          <w:rFonts w:hint="eastAsia"/>
-        </w:rPr>
-        <w:t>逻辑结构不</w:t>
-      </w:r>
-      <w:r>
-        <w:rPr>
-          <w:rFonts w:hint="eastAsia"/>
-        </w:rPr>
-        <w:t>消失</w:t>
-      </w:r>
-      <w:bookmarkEnd w:id="0"/>
-      <w:r>
-        <w:rPr>
-          <w:rFonts w:hint="eastAsia"/>
-        </w:rPr>
-        <w:t>；而</w:t>
+      <w:r>
+        <w:rPr>
+          <w:rFonts w:hint="eastAsia"/>
+        </w:rPr>
+        <w:t>·</w:t>
       </w:r>
       <w:r>
         <w:rPr>
@@ -293,15 +232,64 @@
         <w:rPr>
           <w:rFonts w:hint="eastAsia"/>
         </w:rPr>
-        <w:t>下电再次上电时，需要重新加载代码</w:t>
+        <w:t>(</w:t>
+      </w:r>
+      <w:r>
+        <w:t>即现场可编程门阵列</w:t>
+      </w:r>
+      <w:r>
+        <w:rPr>
+          <w:rFonts w:hint="eastAsia"/>
+        </w:rPr>
+        <w:t>)</w:t>
       </w:r>
     </w:p>
     <w:p>
-      <w:pPr>
-        <w:rPr>
-          <w:rFonts w:hint="eastAsia"/>
-        </w:rPr>
-      </w:pPr>
+      <w:r>
+        <w:rPr>
+          <w:rFonts w:hint="eastAsia"/>
+          <w:color w:val="C0504D" w:themeColor="accent2"/>
+        </w:rPr>
+        <w:tab/>
+      </w:r>
+      <w:r>
+        <w:rPr>
+          <w:rFonts w:hint="eastAsia"/>
+        </w:rPr>
+        <w:t>CPLD</w:t>
+      </w:r>
+      <w:r>
+        <w:rPr>
+          <w:rFonts w:hint="eastAsia"/>
+        </w:rPr>
+        <w:t>下电后，原有</w:t>
+      </w:r>
+      <w:r>
+        <w:rPr>
+          <w:rFonts w:hint="eastAsia"/>
+        </w:rPr>
+        <w:t>逻辑结构不</w:t>
+      </w:r>
+      <w:r>
+        <w:rPr>
+          <w:rFonts w:hint="eastAsia"/>
+        </w:rPr>
+        <w:t>消失；而</w:t>
+      </w:r>
+      <w:r>
+        <w:rPr>
+          <w:rFonts w:hint="eastAsia"/>
+        </w:rPr>
+        <w:t>FPGA</w:t>
+      </w:r>
+      <w:r>
+        <w:rPr>
+          <w:rFonts w:hint="eastAsia"/>
+        </w:rPr>
+        <w:t>下电再次上电时，需要重新加载代码</w:t>
+      </w:r>
+    </w:p>
+    <w:p>
       <w:r>
         <w:rPr>
           <w:rFonts w:hint="eastAsia"/>
